--- a/docs/private/Shapes module documentation.docx
+++ b/docs/private/Shapes module documentation.docx
@@ -56,7 +56,39 @@
           <w:sz w:val="38"/>
           <w:szCs w:val="38"/>
         </w:rPr>
-        <w:t>A module to manage component shapes</w:t>
+        <w:t xml:space="preserve">A module </w:t>
+      </w:r>
+      <w:r>
+        <w:rPr>
+          <w:b/>
+          <w:sz w:val="38"/>
+          <w:szCs w:val="38"/>
+        </w:rPr>
+        <w:t>for</w:t>
+      </w:r>
+      <w:r>
+        <w:rPr>
+          <w:b/>
+          <w:sz w:val="38"/>
+          <w:szCs w:val="38"/>
+        </w:rPr>
+        <w:t xml:space="preserve"> </w:t>
+      </w:r>
+      <w:r>
+        <w:rPr>
+          <w:b/>
+          <w:sz w:val="38"/>
+          <w:szCs w:val="38"/>
+        </w:rPr>
+        <w:t>managing</w:t>
+      </w:r>
+      <w:r>
+        <w:rPr>
+          <w:b/>
+          <w:sz w:val="38"/>
+          <w:szCs w:val="38"/>
+        </w:rPr>
+        <w:t xml:space="preserve"> component shapes</w:t>
       </w:r>
     </w:p>
     <w:p>
@@ -546,9 +578,6 @@
         <w:p>
           <w:pPr>
             <w:pStyle w:val="TOC1"/>
-            <w:tabs>
-              <w:tab w:val="right" w:pos="9638" w:leader="dot"/>
-            </w:tabs>
             <w:rPr/>
           </w:pPr>
           <w:r>
@@ -580,9 +609,6 @@
         <w:p>
           <w:pPr>
             <w:pStyle w:val="TOC1"/>
-            <w:tabs>
-              <w:tab w:val="right" w:pos="9638" w:leader="dot"/>
-            </w:tabs>
             <w:rPr/>
           </w:pPr>
           <w:hyperlink w:anchor="__RefHeading___Toc554_211409337">
@@ -599,9 +625,6 @@
         <w:p>
           <w:pPr>
             <w:pStyle w:val="TOC1"/>
-            <w:tabs>
-              <w:tab w:val="right" w:pos="9638" w:leader="dot"/>
-            </w:tabs>
             <w:rPr/>
           </w:pPr>
           <w:hyperlink w:anchor="__RefHeading___Toc444_211409337">
@@ -618,9 +641,6 @@
         <w:p>
           <w:pPr>
             <w:pStyle w:val="TOC1"/>
-            <w:tabs>
-              <w:tab w:val="right" w:pos="9638" w:leader="dot"/>
-            </w:tabs>
             <w:rPr/>
           </w:pPr>
           <w:hyperlink w:anchor="__RefHeading___Toc3543_2634877805">
@@ -637,9 +657,6 @@
         <w:p>
           <w:pPr>
             <w:pStyle w:val="TOC2"/>
-            <w:tabs>
-              <w:tab w:val="right" w:pos="9638" w:leader="dot"/>
-            </w:tabs>
             <w:rPr/>
           </w:pPr>
           <w:hyperlink w:anchor="__RefHeading___Toc3545_2634877805">
@@ -656,9 +673,6 @@
         <w:p>
           <w:pPr>
             <w:pStyle w:val="TOC3"/>
-            <w:tabs>
-              <w:tab w:val="right" w:pos="9638" w:leader="dot"/>
-            </w:tabs>
             <w:rPr/>
           </w:pPr>
           <w:hyperlink w:anchor="__RefHeading___Toc3547_2634877805">
@@ -675,9 +689,6 @@
         <w:p>
           <w:pPr>
             <w:pStyle w:val="TOC3"/>
-            <w:tabs>
-              <w:tab w:val="right" w:pos="9638" w:leader="dot"/>
-            </w:tabs>
             <w:rPr/>
           </w:pPr>
           <w:hyperlink w:anchor="__RefHeading___Toc3549_2634877805">
@@ -694,9 +705,6 @@
         <w:p>
           <w:pPr>
             <w:pStyle w:val="TOC2"/>
-            <w:tabs>
-              <w:tab w:val="right" w:pos="9638" w:leader="dot"/>
-            </w:tabs>
             <w:rPr/>
           </w:pPr>
           <w:hyperlink w:anchor="__RefHeading___Toc3551_2634877805">
